--- a/resume/GuoShi_sc.docx
+++ b/resume/GuoShi_sc.docx
@@ -37,7 +37,23 @@
       </w:r>
       <w:r>
         <w:rPr/>
-        <w:t xml:space="preserve">+1-9199955612                           </w:t>
+        <w:t>+</w:t>
+      </w:r>
+      <w:r>
+        <w:rPr/>
+        <w:t>86</w:t>
+      </w:r>
+      <w:r>
+        <w:rPr/>
+        <w:t>-</w:t>
+      </w:r>
+      <w:r>
+        <w:rPr/>
+        <w:t>13482287154</w:t>
+      </w:r>
+      <w:r>
+        <w:rPr/>
+        <w:t xml:space="preserve">                           </w:t>
       </w:r>
       <w:r>
         <w:rPr/>
@@ -366,29 +382,6 @@
       <w:pPr>
         <w:pStyle w:val="Normal"/>
         <w:pBdr>
-          <w:bottom w:val="single" w:sz="4" w:space="2" w:color="000000"/>
-        </w:pBdr>
-        <w:spacing w:lineRule="auto" w:line="240"/>
-        <w:rPr>
-          <w:b/>
-          <w:b/>
-          <w:sz w:val="28"/>
-          <w:szCs w:val="28"/>
-        </w:rPr>
-      </w:pPr>
-      <w:r>
-        <w:rPr>
-          <w:b/>
-          <w:sz w:val="28"/>
-          <w:szCs w:val="28"/>
-        </w:rPr>
-        <w:t>基本技能</w:t>
-      </w:r>
-    </w:p>
-    <w:p>
-      <w:pPr>
-        <w:pStyle w:val="Normal"/>
-        <w:pBdr>
           <w:bottom w:val="single" w:sz="4" w:space="1" w:color="000000"/>
         </w:pBdr>
         <w:spacing w:lineRule="auto" w:line="240"/>
@@ -396,98 +389,10 @@
       </w:pPr>
       <w:r>
         <w:rPr>
-          <w:sz w:val="24"/>
-          <w:szCs w:val="24"/>
-        </w:rPr>
-        <w:t xml:space="preserve">编程技术： </w:t>
-      </w:r>
-      <w:r>
-        <w:rPr>
-          <w:sz w:val="24"/>
-          <w:szCs w:val="24"/>
-        </w:rPr>
-        <w:t>C++, Java, Python,  Subversion control(SVN, GIT), Linux</w:t>
-      </w:r>
-    </w:p>
-    <w:p>
-      <w:pPr>
-        <w:pStyle w:val="Normal"/>
-        <w:pBdr>
-          <w:bottom w:val="single" w:sz="4" w:space="1" w:color="000000"/>
-        </w:pBdr>
-        <w:spacing w:lineRule="auto" w:line="240"/>
-        <w:rPr/>
-      </w:pPr>
-      <w:r>
-        <w:rPr>
-          <w:sz w:val="24"/>
-          <w:szCs w:val="24"/>
-        </w:rPr>
-        <w:t>理论课程类：算法与数据结构</w:t>
-      </w:r>
-      <w:r>
-        <w:rPr>
-          <w:sz w:val="24"/>
-          <w:szCs w:val="24"/>
-        </w:rPr>
-        <w:t xml:space="preserve">, </w:t>
-      </w:r>
-      <w:r>
-        <w:rPr>
-          <w:sz w:val="24"/>
-          <w:szCs w:val="24"/>
-        </w:rPr>
-        <w:t>半导体器件物理</w:t>
-      </w:r>
-      <w:r>
-        <w:rPr>
-          <w:sz w:val="24"/>
-          <w:szCs w:val="24"/>
-        </w:rPr>
-        <w:t xml:space="preserve">, </w:t>
-      </w:r>
-      <w:r>
-        <w:rPr>
-          <w:sz w:val="24"/>
-          <w:szCs w:val="24"/>
-        </w:rPr>
-        <w:t>数字信号处理</w:t>
-      </w:r>
-      <w:r>
-        <w:rPr>
-          <w:sz w:val="24"/>
-          <w:szCs w:val="24"/>
-        </w:rPr>
-        <w:t xml:space="preserve">, </w:t>
-      </w:r>
-      <w:r>
-        <w:rPr>
-          <w:sz w:val="24"/>
-          <w:szCs w:val="24"/>
-        </w:rPr>
-        <w:t>射频电路</w:t>
-      </w:r>
-    </w:p>
-    <w:p>
-      <w:pPr>
-        <w:pStyle w:val="Normal"/>
-        <w:pBdr>
-          <w:bottom w:val="single" w:sz="4" w:space="1" w:color="000000"/>
-        </w:pBdr>
-        <w:spacing w:lineRule="auto" w:line="240"/>
-        <w:rPr>
-          <w:b/>
           <w:b/>
           <w:sz w:val="28"/>
           <w:szCs w:val="28"/>
         </w:rPr>
-      </w:pPr>
-      <w:r>
-        <w:rPr>
-          <w:b/>
-          <w:sz w:val="28"/>
-          <w:szCs w:val="28"/>
-        </w:rPr>
         <w:t>工作经历</w:t>
       </w:r>
     </w:p>
@@ -503,7 +408,147 @@
           <w:sz w:val="24"/>
           <w:szCs w:val="24"/>
         </w:rPr>
-        <w:t xml:space="preserve">爱德万测试公司                              应用工程师                     </w:t>
+        <w:t xml:space="preserve">楷登电子                                    高级软件工程师            </w:t>
+      </w:r>
+      <w:r>
+        <w:rPr>
+          <w:b/>
+          <w:sz w:val="24"/>
+          <w:szCs w:val="24"/>
+        </w:rPr>
+        <w:t>2020-</w:t>
+      </w:r>
+      <w:r>
+        <w:rPr>
+          <w:b/>
+          <w:sz w:val="24"/>
+          <w:szCs w:val="24"/>
+        </w:rPr>
+        <w:t>至今</w:t>
+      </w:r>
+    </w:p>
+    <w:p>
+      <w:pPr>
+        <w:pStyle w:val="Normal"/>
+        <w:numPr>
+          <w:ilvl w:val="0"/>
+          <w:numId w:val="3"/>
+        </w:numPr>
+        <w:spacing w:lineRule="auto" w:line="240"/>
+        <w:rPr/>
+      </w:pPr>
+      <w:r>
+        <w:rPr>
+          <w:b w:val="false"/>
+          <w:bCs w:val="false"/>
+          <w:sz w:val="24"/>
+          <w:szCs w:val="24"/>
+        </w:rPr>
+        <w:t>利用</w:t>
+      </w:r>
+      <w:r>
+        <w:rPr>
+          <w:b w:val="false"/>
+          <w:bCs w:val="false"/>
+          <w:sz w:val="24"/>
+          <w:szCs w:val="24"/>
+        </w:rPr>
+        <w:t>c++</w:t>
+      </w:r>
+      <w:r>
+        <w:rPr>
+          <w:b w:val="false"/>
+          <w:bCs w:val="false"/>
+          <w:sz w:val="24"/>
+          <w:szCs w:val="24"/>
+        </w:rPr>
+        <w:t>编写程序</w:t>
+      </w:r>
+      <w:r>
+        <w:rPr>
+          <w:b w:val="false"/>
+          <w:bCs w:val="false"/>
+          <w:sz w:val="24"/>
+          <w:szCs w:val="24"/>
+        </w:rPr>
+        <w:t xml:space="preserve">, </w:t>
+      </w:r>
+      <w:r>
+        <w:rPr>
+          <w:b w:val="false"/>
+          <w:bCs w:val="false"/>
+          <w:sz w:val="24"/>
+          <w:szCs w:val="24"/>
+        </w:rPr>
+        <w:t>开发模拟电路仿真软件</w:t>
+      </w:r>
+      <w:r>
+        <w:rPr>
+          <w:b w:val="false"/>
+          <w:bCs w:val="false"/>
+          <w:sz w:val="24"/>
+          <w:szCs w:val="24"/>
+        </w:rPr>
+        <w:t xml:space="preserve">Spectre. </w:t>
+      </w:r>
+      <w:r>
+        <w:rPr>
+          <w:b w:val="false"/>
+          <w:bCs w:val="false"/>
+          <w:sz w:val="24"/>
+          <w:szCs w:val="24"/>
+        </w:rPr>
+        <w:t>负责</w:t>
+      </w:r>
+      <w:r>
+        <w:rPr>
+          <w:b w:val="false"/>
+          <w:bCs w:val="false"/>
+          <w:sz w:val="24"/>
+          <w:szCs w:val="24"/>
+        </w:rPr>
+        <w:t>postlayout EMIR</w:t>
+      </w:r>
+      <w:r>
+        <w:rPr>
+          <w:b w:val="false"/>
+          <w:bCs w:val="false"/>
+          <w:sz w:val="24"/>
+          <w:szCs w:val="24"/>
+        </w:rPr>
+        <w:t>模块</w:t>
+      </w:r>
+      <w:r>
+        <w:rPr>
+          <w:b w:val="false"/>
+          <w:bCs w:val="false"/>
+          <w:sz w:val="24"/>
+          <w:szCs w:val="24"/>
+        </w:rPr>
+        <w:t>.</w:t>
+      </w:r>
+      <w:r>
+        <w:rPr>
+          <w:b/>
+          <w:sz w:val="24"/>
+          <w:szCs w:val="24"/>
+        </w:rPr>
+        <w:t xml:space="preserve">               </w:t>
+      </w:r>
+    </w:p>
+    <w:p>
+      <w:pPr>
+        <w:pStyle w:val="Normal"/>
+        <w:spacing w:lineRule="auto" w:line="240"/>
+        <w:rPr/>
+      </w:pPr>
+      <w:r>
+        <w:rPr>
+          <w:b/>
+          <w:sz w:val="24"/>
+          <w:szCs w:val="24"/>
+        </w:rPr>
+        <w:t xml:space="preserve">爱德万测试                                应用工程师                     </w:t>
       </w:r>
       <w:r>
         <w:rPr>
@@ -524,6 +569,7 @@
         <w:spacing w:lineRule="auto" w:line="240"/>
         <w:rPr/>
       </w:pPr>
+      <w:bookmarkStart w:id="1" w:name="__DdeLink__128_4285644941"/>
       <w:r>
         <w:rPr>
           <w:sz w:val="24"/>
@@ -622,6 +668,7 @@
         </w:rPr>
         <w:t>.</w:t>
       </w:r>
+      <w:bookmarkEnd w:id="1"/>
     </w:p>
     <w:p>
       <w:pPr>
@@ -681,45 +728,6 @@
           <w:szCs w:val="24"/>
         </w:rPr>
         <w:t>为不同制作工艺的产品建立晶体管测试程序通用代码库</w:t>
-      </w:r>
-      <w:r>
-        <w:rPr>
-          <w:sz w:val="24"/>
-          <w:szCs w:val="24"/>
-        </w:rPr>
-        <w:t>.</w:t>
-      </w:r>
-    </w:p>
-    <w:p>
-      <w:pPr>
-        <w:pStyle w:val="ListParagraph"/>
-        <w:numPr>
-          <w:ilvl w:val="0"/>
-          <w:numId w:val="1"/>
-        </w:numPr>
-        <w:spacing w:lineRule="auto" w:line="240"/>
-        <w:rPr/>
-      </w:pPr>
-      <w:r>
-        <w:rPr>
-          <w:sz w:val="24"/>
-          <w:szCs w:val="24"/>
-        </w:rPr>
-        <w:t>与不同客户协作</w:t>
-      </w:r>
-      <w:r>
-        <w:rPr>
-          <w:sz w:val="24"/>
-          <w:szCs w:val="24"/>
-        </w:rPr>
-        <w:t xml:space="preserve">, </w:t>
-      </w:r>
-      <w:r>
-        <w:rPr>
-          <w:sz w:val="24"/>
-          <w:szCs w:val="24"/>
-        </w:rPr>
-        <w:t>发布测试程序进行大规模量产</w:t>
       </w:r>
       <w:r>
         <w:rPr>
@@ -931,21 +939,35 @@
           <w:sz w:val="24"/>
           <w:szCs w:val="24"/>
         </w:rPr>
-        <w:t>利用各种数值优化方法（梯度下降和拟牛顿法的结合</w:t>
-      </w:r>
-      <w:r>
-        <w:rPr>
-          <w:sz w:val="24"/>
-          <w:szCs w:val="24"/>
-        </w:rPr>
-        <w:t xml:space="preserve">), </w:t>
-      </w:r>
-      <w:r>
-        <w:rPr>
-          <w:sz w:val="24"/>
-          <w:szCs w:val="24"/>
-        </w:rPr>
-        <w:t>对计算过程的平均值函数进行优化</w:t>
+        <w:t>利用量子蒙特卡罗算法</w:t>
+      </w:r>
+      <w:r>
+        <w:rPr>
+          <w:sz w:val="24"/>
+          <w:szCs w:val="24"/>
+        </w:rPr>
+        <w:t xml:space="preserve">, </w:t>
+      </w:r>
+      <w:r>
+        <w:rPr>
+          <w:sz w:val="24"/>
+          <w:szCs w:val="24"/>
+        </w:rPr>
+        <w:t>计算超冷分子的电偶极矩</w:t>
+      </w:r>
+      <w:r>
+        <w:rPr>
+          <w:sz w:val="24"/>
+          <w:szCs w:val="24"/>
+        </w:rPr>
+        <w:t xml:space="preserve">, </w:t>
+      </w:r>
+      <w:r>
+        <w:rPr>
+          <w:sz w:val="24"/>
+          <w:szCs w:val="24"/>
+        </w:rPr>
+        <w:t>给科研资助机构提供理论数据支持</w:t>
       </w:r>
       <w:r>
         <w:rPr>
@@ -962,15 +984,19 @@
           <w:ilvl w:val="0"/>
           <w:numId w:val="2"/>
         </w:numPr>
-        <w:spacing w:lineRule="auto" w:line="240"/>
-        <w:rPr/>
-      </w:pPr>
-      <w:r>
-        <w:rPr>
-          <w:sz w:val="24"/>
-          <w:szCs w:val="24"/>
-        </w:rPr>
-        <w:t>利用量子蒙特卡罗算法</w:t>
+        <w:spacing w:before="0" w:after="160"/>
+        <w:contextualSpacing/>
+        <w:rPr>
+          <w:sz w:val="24"/>
+          <w:szCs w:val="24"/>
+        </w:rPr>
+      </w:pPr>
+      <w:r>
+        <w:rPr>
+          <w:sz w:val="24"/>
+          <w:szCs w:val="24"/>
+        </w:rPr>
+        <w:t>在现有的量子蒙特卡罗算法中引入包含连续变量的自旋基函数</w:t>
       </w:r>
       <w:r>
         <w:rPr>
@@ -984,58 +1010,6 @@
           <w:sz w:val="24"/>
           <w:szCs w:val="24"/>
         </w:rPr>
-        <w:t>计算超冷分子的电偶极矩</w:t>
-      </w:r>
-      <w:r>
-        <w:rPr>
-          <w:sz w:val="24"/>
-          <w:szCs w:val="24"/>
-        </w:rPr>
-        <w:t xml:space="preserve">, </w:t>
-      </w:r>
-      <w:r>
-        <w:rPr>
-          <w:sz w:val="24"/>
-          <w:szCs w:val="24"/>
-        </w:rPr>
-        <w:t>给科研资助机构提供理论数据支持</w:t>
-      </w:r>
-      <w:r>
-        <w:rPr>
-          <w:sz w:val="24"/>
-          <w:szCs w:val="24"/>
-        </w:rPr>
-        <w:t>.</w:t>
-      </w:r>
-    </w:p>
-    <w:p>
-      <w:pPr>
-        <w:pStyle w:val="ListParagraph"/>
-        <w:numPr>
-          <w:ilvl w:val="0"/>
-          <w:numId w:val="2"/>
-        </w:numPr>
-        <w:rPr/>
-      </w:pPr>
-      <w:r>
-        <w:rPr>
-          <w:sz w:val="24"/>
-          <w:szCs w:val="24"/>
-        </w:rPr>
-        <w:t>在现有的量子蒙特卡罗算法中引入包含连续变量的自旋基函数</w:t>
-      </w:r>
-      <w:r>
-        <w:rPr>
-          <w:sz w:val="24"/>
-          <w:szCs w:val="24"/>
-        </w:rPr>
-        <w:t xml:space="preserve">, </w:t>
-      </w:r>
-      <w:r>
-        <w:rPr>
-          <w:sz w:val="24"/>
-          <w:szCs w:val="24"/>
-        </w:rPr>
         <w:t>独立编写</w:t>
       </w:r>
       <w:r>
@@ -1079,32 +1053,6 @@
           <w:szCs w:val="24"/>
         </w:rPr>
         <w:t>实现自旋轨道耦合的量子模特卡罗算法</w:t>
-      </w:r>
-      <w:r>
-        <w:rPr>
-          <w:sz w:val="24"/>
-          <w:szCs w:val="24"/>
-        </w:rPr>
-        <w:t>.</w:t>
-      </w:r>
-    </w:p>
-    <w:p>
-      <w:pPr>
-        <w:pStyle w:val="ListParagraph"/>
-        <w:numPr>
-          <w:ilvl w:val="0"/>
-          <w:numId w:val="2"/>
-        </w:numPr>
-        <w:spacing w:lineRule="auto" w:line="240" w:before="0" w:after="160"/>
-        <w:contextualSpacing/>
-        <w:rPr/>
-      </w:pPr>
-      <w:r>
-        <w:rPr>
-          <w:sz w:val="24"/>
-          <w:szCs w:val="24"/>
-        </w:rPr>
-        <w:t>在领域内首先实现二维电子气体的自旋轨道耦合零方差计算</w:t>
       </w:r>
       <w:r>
         <w:rPr>
@@ -1372,6 +1320,152 @@
   <w:abstractNum w:abstractNumId="3">
     <w:lvl w:ilvl="0">
       <w:start w:val="1"/>
+      <w:numFmt w:val="bullet"/>
+      <w:lvlText w:val=""/>
+      <w:lvlJc w:val="left"/>
+      <w:pPr>
+        <w:tabs>
+          <w:tab w:val="num" w:pos="720"/>
+        </w:tabs>
+        <w:ind w:left="720" w:hanging="360"/>
+      </w:pPr>
+      <w:rPr>
+        <w:rFonts w:ascii="Symbol" w:hAnsi="Symbol" w:cs="Symbol" w:hint="default"/>
+        <w:rFonts w:cs="OpenSymbol"/>
+      </w:rPr>
+    </w:lvl>
+    <w:lvl w:ilvl="1">
+      <w:start w:val="1"/>
+      <w:numFmt w:val="bullet"/>
+      <w:lvlText w:val="◦"/>
+      <w:lvlJc w:val="left"/>
+      <w:pPr>
+        <w:tabs>
+          <w:tab w:val="num" w:pos="1080"/>
+        </w:tabs>
+        <w:ind w:left="1080" w:hanging="360"/>
+      </w:pPr>
+      <w:rPr>
+        <w:rFonts w:ascii="OpenSymbol" w:hAnsi="OpenSymbol" w:cs="OpenSymbol" w:hint="default"/>
+        <w:rFonts w:cs="OpenSymbol"/>
+      </w:rPr>
+    </w:lvl>
+    <w:lvl w:ilvl="2">
+      <w:start w:val="1"/>
+      <w:numFmt w:val="bullet"/>
+      <w:lvlText w:val="▪"/>
+      <w:lvlJc w:val="left"/>
+      <w:pPr>
+        <w:tabs>
+          <w:tab w:val="num" w:pos="1440"/>
+        </w:tabs>
+        <w:ind w:left="1440" w:hanging="360"/>
+      </w:pPr>
+      <w:rPr>
+        <w:rFonts w:ascii="OpenSymbol" w:hAnsi="OpenSymbol" w:cs="OpenSymbol" w:hint="default"/>
+        <w:rFonts w:cs="OpenSymbol"/>
+      </w:rPr>
+    </w:lvl>
+    <w:lvl w:ilvl="3">
+      <w:start w:val="1"/>
+      <w:numFmt w:val="bullet"/>
+      <w:lvlText w:val=""/>
+      <w:lvlJc w:val="left"/>
+      <w:pPr>
+        <w:tabs>
+          <w:tab w:val="num" w:pos="1800"/>
+        </w:tabs>
+        <w:ind w:left="1800" w:hanging="360"/>
+      </w:pPr>
+      <w:rPr>
+        <w:rFonts w:ascii="Symbol" w:hAnsi="Symbol" w:cs="Symbol" w:hint="default"/>
+        <w:rFonts w:cs="OpenSymbol"/>
+      </w:rPr>
+    </w:lvl>
+    <w:lvl w:ilvl="4">
+      <w:start w:val="1"/>
+      <w:numFmt w:val="bullet"/>
+      <w:lvlText w:val="◦"/>
+      <w:lvlJc w:val="left"/>
+      <w:pPr>
+        <w:tabs>
+          <w:tab w:val="num" w:pos="2160"/>
+        </w:tabs>
+        <w:ind w:left="2160" w:hanging="360"/>
+      </w:pPr>
+      <w:rPr>
+        <w:rFonts w:ascii="OpenSymbol" w:hAnsi="OpenSymbol" w:cs="OpenSymbol" w:hint="default"/>
+        <w:rFonts w:cs="OpenSymbol"/>
+      </w:rPr>
+    </w:lvl>
+    <w:lvl w:ilvl="5">
+      <w:start w:val="1"/>
+      <w:numFmt w:val="bullet"/>
+      <w:lvlText w:val="▪"/>
+      <w:lvlJc w:val="left"/>
+      <w:pPr>
+        <w:tabs>
+          <w:tab w:val="num" w:pos="2520"/>
+        </w:tabs>
+        <w:ind w:left="2520" w:hanging="360"/>
+      </w:pPr>
+      <w:rPr>
+        <w:rFonts w:ascii="OpenSymbol" w:hAnsi="OpenSymbol" w:cs="OpenSymbol" w:hint="default"/>
+        <w:rFonts w:cs="OpenSymbol"/>
+      </w:rPr>
+    </w:lvl>
+    <w:lvl w:ilvl="6">
+      <w:start w:val="1"/>
+      <w:numFmt w:val="bullet"/>
+      <w:lvlText w:val=""/>
+      <w:lvlJc w:val="left"/>
+      <w:pPr>
+        <w:tabs>
+          <w:tab w:val="num" w:pos="2880"/>
+        </w:tabs>
+        <w:ind w:left="2880" w:hanging="360"/>
+      </w:pPr>
+      <w:rPr>
+        <w:rFonts w:ascii="Symbol" w:hAnsi="Symbol" w:cs="Symbol" w:hint="default"/>
+        <w:rFonts w:cs="OpenSymbol"/>
+      </w:rPr>
+    </w:lvl>
+    <w:lvl w:ilvl="7">
+      <w:start w:val="1"/>
+      <w:numFmt w:val="bullet"/>
+      <w:lvlText w:val="◦"/>
+      <w:lvlJc w:val="left"/>
+      <w:pPr>
+        <w:tabs>
+          <w:tab w:val="num" w:pos="3240"/>
+        </w:tabs>
+        <w:ind w:left="3240" w:hanging="360"/>
+      </w:pPr>
+      <w:rPr>
+        <w:rFonts w:ascii="OpenSymbol" w:hAnsi="OpenSymbol" w:cs="OpenSymbol" w:hint="default"/>
+        <w:rFonts w:cs="OpenSymbol"/>
+      </w:rPr>
+    </w:lvl>
+    <w:lvl w:ilvl="8">
+      <w:start w:val="1"/>
+      <w:numFmt w:val="bullet"/>
+      <w:lvlText w:val="▪"/>
+      <w:lvlJc w:val="left"/>
+      <w:pPr>
+        <w:tabs>
+          <w:tab w:val="num" w:pos="3600"/>
+        </w:tabs>
+        <w:ind w:left="3600" w:hanging="360"/>
+      </w:pPr>
+      <w:rPr>
+        <w:rFonts w:ascii="OpenSymbol" w:hAnsi="OpenSymbol" w:cs="OpenSymbol" w:hint="default"/>
+        <w:rFonts w:cs="OpenSymbol"/>
+      </w:rPr>
+    </w:lvl>
+  </w:abstractNum>
+  <w:abstractNum w:abstractNumId="4">
+    <w:lvl w:ilvl="0">
+      <w:start w:val="1"/>
       <w:numFmt w:val="none"/>
       <w:suff w:val="nothing"/>
       <w:lvlText w:val=""/>
@@ -1469,6 +1563,9 @@
   </w:num>
   <w:num w:numId="3">
     <w:abstractNumId w:val="3"/>
+  </w:num>
+  <w:num w:numId="4">
+    <w:abstractNumId w:val="4"/>
   </w:num>
 </w:numbering>
 </file>
@@ -2687,6 +2784,182 @@
       <w:u w:val="none"/>
     </w:rPr>
   </w:style>
+  <w:style w:type="character" w:styleId="ListLabel101">
+    <w:name w:val="ListLabel 101"/>
+    <w:qFormat/>
+    <w:rPr>
+      <w:rFonts w:cs="Symbol"/>
+      <w:sz w:val="24"/>
+    </w:rPr>
+  </w:style>
+  <w:style w:type="character" w:styleId="ListLabel102">
+    <w:name w:val="ListLabel 102"/>
+    <w:qFormat/>
+    <w:rPr>
+      <w:rFonts w:cs="Courier New"/>
+    </w:rPr>
+  </w:style>
+  <w:style w:type="character" w:styleId="ListLabel103">
+    <w:name w:val="ListLabel 103"/>
+    <w:qFormat/>
+    <w:rPr>
+      <w:rFonts w:cs="Wingdings"/>
+    </w:rPr>
+  </w:style>
+  <w:style w:type="character" w:styleId="ListLabel104">
+    <w:name w:val="ListLabel 104"/>
+    <w:qFormat/>
+    <w:rPr>
+      <w:rFonts w:cs="Symbol"/>
+    </w:rPr>
+  </w:style>
+  <w:style w:type="character" w:styleId="ListLabel105">
+    <w:name w:val="ListLabel 105"/>
+    <w:qFormat/>
+    <w:rPr>
+      <w:rFonts w:cs="Courier New"/>
+    </w:rPr>
+  </w:style>
+  <w:style w:type="character" w:styleId="ListLabel106">
+    <w:name w:val="ListLabel 106"/>
+    <w:qFormat/>
+    <w:rPr>
+      <w:rFonts w:cs="Wingdings"/>
+    </w:rPr>
+  </w:style>
+  <w:style w:type="character" w:styleId="ListLabel107">
+    <w:name w:val="ListLabel 107"/>
+    <w:qFormat/>
+    <w:rPr>
+      <w:rFonts w:cs="Symbol"/>
+    </w:rPr>
+  </w:style>
+  <w:style w:type="character" w:styleId="ListLabel108">
+    <w:name w:val="ListLabel 108"/>
+    <w:qFormat/>
+    <w:rPr>
+      <w:rFonts w:cs="Courier New"/>
+    </w:rPr>
+  </w:style>
+  <w:style w:type="character" w:styleId="ListLabel109">
+    <w:name w:val="ListLabel 109"/>
+    <w:qFormat/>
+    <w:rPr>
+      <w:rFonts w:cs="Wingdings"/>
+    </w:rPr>
+  </w:style>
+  <w:style w:type="character" w:styleId="ListLabel110">
+    <w:name w:val="ListLabel 110"/>
+    <w:qFormat/>
+    <w:rPr>
+      <w:rFonts w:cs="Symbol"/>
+      <w:sz w:val="24"/>
+    </w:rPr>
+  </w:style>
+  <w:style w:type="character" w:styleId="ListLabel111">
+    <w:name w:val="ListLabel 111"/>
+    <w:qFormat/>
+    <w:rPr>
+      <w:rFonts w:cs="Courier New"/>
+    </w:rPr>
+  </w:style>
+  <w:style w:type="character" w:styleId="ListLabel112">
+    <w:name w:val="ListLabel 112"/>
+    <w:qFormat/>
+    <w:rPr>
+      <w:rFonts w:cs="Wingdings"/>
+    </w:rPr>
+  </w:style>
+  <w:style w:type="character" w:styleId="ListLabel113">
+    <w:name w:val="ListLabel 113"/>
+    <w:qFormat/>
+    <w:rPr>
+      <w:rFonts w:cs="Symbol"/>
+    </w:rPr>
+  </w:style>
+  <w:style w:type="character" w:styleId="ListLabel114">
+    <w:name w:val="ListLabel 114"/>
+    <w:qFormat/>
+    <w:rPr>
+      <w:rFonts w:cs="Courier New"/>
+    </w:rPr>
+  </w:style>
+  <w:style w:type="character" w:styleId="ListLabel115">
+    <w:name w:val="ListLabel 115"/>
+    <w:qFormat/>
+    <w:rPr>
+      <w:rFonts w:cs="Wingdings"/>
+    </w:rPr>
+  </w:style>
+  <w:style w:type="character" w:styleId="ListLabel116">
+    <w:name w:val="ListLabel 116"/>
+    <w:qFormat/>
+    <w:rPr>
+      <w:rFonts w:cs="Symbol"/>
+    </w:rPr>
+  </w:style>
+  <w:style w:type="character" w:styleId="ListLabel117">
+    <w:name w:val="ListLabel 117"/>
+    <w:qFormat/>
+    <w:rPr>
+      <w:rFonts w:cs="Courier New"/>
+    </w:rPr>
+  </w:style>
+  <w:style w:type="character" w:styleId="ListLabel118">
+    <w:name w:val="ListLabel 118"/>
+    <w:qFormat/>
+    <w:rPr>
+      <w:rFonts w:cs="Wingdings"/>
+    </w:rPr>
+  </w:style>
+  <w:style w:type="character" w:styleId="ListLabel119">
+    <w:name w:val="ListLabel 119"/>
+    <w:qFormat/>
+    <w:rPr/>
+  </w:style>
+  <w:style w:type="character" w:styleId="ListLabel120">
+    <w:name w:val="ListLabel 120"/>
+    <w:qFormat/>
+    <w:rPr>
+      <w:b/>
+      <w:sz w:val="28"/>
+      <w:szCs w:val="28"/>
+    </w:rPr>
+  </w:style>
+  <w:style w:type="character" w:styleId="ListLabel121">
+    <w:name w:val="ListLabel 121"/>
+    <w:qFormat/>
+    <w:rPr>
+      <w:rFonts w:ascii="Arial" w:hAnsi="Arial" w:cs="Arial"/>
+      <w:b/>
+      <w:bCs/>
+      <w:color w:val="auto"/>
+      <w:sz w:val="24"/>
+      <w:szCs w:val="24"/>
+      <w:highlight w:val="white"/>
+      <w:u w:val="none"/>
+    </w:rPr>
+  </w:style>
+  <w:style w:type="character" w:styleId="ListLabel122">
+    <w:name w:val="ListLabel 122"/>
+    <w:qFormat/>
+    <w:rPr>
+      <w:rFonts w:ascii="Arial" w:hAnsi="Arial" w:cs="Arial"/>
+      <w:bCs/>
+      <w:color w:val="auto"/>
+      <w:sz w:val="24"/>
+      <w:szCs w:val="24"/>
+      <w:highlight w:val="white"/>
+      <w:u w:val="none"/>
+    </w:rPr>
+  </w:style>
+  <w:style w:type="character" w:styleId="Bullets">
+    <w:name w:val="Bullets"/>
+    <w:qFormat/>
+    <w:rPr>
+      <w:rFonts w:ascii="OpenSymbol" w:hAnsi="OpenSymbol" w:eastAsia="OpenSymbol" w:cs="OpenSymbol"/>
+    </w:rPr>
+  </w:style>
   <w:style w:type="paragraph" w:styleId="Heading">
     <w:name w:val="Heading"/>
     <w:basedOn w:val="Normal"/>
